--- a/Classification plots/Association rules exploration.docx
+++ b/Classification plots/Association rules exploration.docx
@@ -50,9 +50,40 @@
           <w:szCs w:val="24"/>
           <w:lang w:val="en-US"/>
         </w:rPr>
-        <w:t>We searched for minimum confidence values (</w:t>
-      </w:r>
-      <w:proofErr w:type="spellStart"/>
+        <w:t xml:space="preserve">We </w:t>
+      </w:r>
+      <w:r>
+        <w:rPr>
+          <w:sz w:val="24"/>
+          <w:szCs w:val="24"/>
+          <w:lang w:val="en-US"/>
+        </w:rPr>
+        <w:t xml:space="preserve">also tried to </w:t>
+      </w:r>
+      <w:r>
+        <w:rPr>
+          <w:sz w:val="24"/>
+          <w:szCs w:val="24"/>
+          <w:lang w:val="en-US"/>
+        </w:rPr>
+        <w:t>search</w:t>
+      </w:r>
+      <w:r>
+        <w:rPr>
+          <w:sz w:val="24"/>
+          <w:szCs w:val="24"/>
+          <w:lang w:val="en-US"/>
+        </w:rPr>
+        <w:t xml:space="preserve"> the number of rules changing the value of minimum support. </w:t>
+      </w:r>
+      <w:r>
+        <w:rPr>
+          <w:sz w:val="24"/>
+          <w:szCs w:val="24"/>
+          <w:lang w:val="en-US"/>
+        </w:rPr>
+        <w:t xml:space="preserve">Keeping min_sup = 20 we obtained the line plot as in </w:t>
+      </w:r>
       <w:r>
         <w:rPr>
           <w:i/>
@@ -61,46 +92,23 @@
           <w:szCs w:val="24"/>
           <w:lang w:val="en-US"/>
         </w:rPr>
-        <w:t>min_conf</w:t>
-      </w:r>
-      <w:proofErr w:type="spellEnd"/>
-      <w:r>
-        <w:rPr>
-          <w:sz w:val="24"/>
-          <w:szCs w:val="24"/>
-          <w:lang w:val="en-US"/>
-        </w:rPr>
-        <w:t xml:space="preserve">) between 50 and 70 with intervals of 10 and </w:t>
-      </w:r>
-      <w:proofErr w:type="spellStart"/>
-      <w:r>
-        <w:rPr>
-          <w:i/>
-          <w:iCs/>
-          <w:sz w:val="24"/>
-          <w:szCs w:val="24"/>
-          <w:lang w:val="en-US"/>
-        </w:rPr>
-        <w:t>zmin</w:t>
-      </w:r>
-      <w:proofErr w:type="spellEnd"/>
-      <w:r>
-        <w:rPr>
-          <w:i/>
-          <w:iCs/>
-          <w:sz w:val="24"/>
-          <w:szCs w:val="24"/>
-          <w:lang w:val="en-US"/>
-        </w:rPr>
-        <w:t xml:space="preserve"> = 2</w:t>
-      </w:r>
-      <w:r>
-        <w:rPr>
-          <w:sz w:val="24"/>
-          <w:szCs w:val="24"/>
-          <w:lang w:val="en-US"/>
-        </w:rPr>
-        <w:t>.</w:t>
+        <w:t>Figure 1</w:t>
+      </w:r>
+      <w:r>
+        <w:rPr>
+          <w:sz w:val="24"/>
+          <w:szCs w:val="24"/>
+          <w:lang w:val="en-US"/>
+        </w:rPr>
+        <w:t xml:space="preserve">, </w:t>
+      </w:r>
+      <w:r>
+        <w:rPr>
+          <w:sz w:val="24"/>
+          <w:szCs w:val="24"/>
+          <w:lang w:val="en-US"/>
+        </w:rPr>
+        <w:t>with minimum dimension of itemset equal to 3.</w:t>
       </w:r>
     </w:p>
     <w:p>
@@ -112,10 +120,10 @@
           <w:noProof/>
         </w:rPr>
         <w:drawing>
-          <wp:inline distT="0" distB="0" distL="0" distR="0" wp14:anchorId="13BEFD94" wp14:editId="2BBA6B5D">
-            <wp:extent cx="6120130" cy="3171825"/>
-            <wp:effectExtent l="0" t="0" r="0" b="9525"/>
-            <wp:docPr id="1" name="Immagine 1"/>
+          <wp:inline distT="0" distB="0" distL="0" distR="0" wp14:anchorId="01E24AB3" wp14:editId="7FB14E81">
+            <wp:extent cx="6120130" cy="4079875"/>
+            <wp:effectExtent l="0" t="0" r="0" b="0"/>
+            <wp:docPr id="4" name="Immagine 4"/>
             <wp:cNvGraphicFramePr>
               <a:graphicFrameLocks xmlns:a="http://schemas.openxmlformats.org/drawingml/2006/main" noChangeAspect="1"/>
             </wp:cNvGraphicFramePr>
@@ -123,7 +131,7 @@
               <a:graphicData uri="http://schemas.openxmlformats.org/drawingml/2006/picture">
                 <pic:pic xmlns:pic="http://schemas.openxmlformats.org/drawingml/2006/picture">
                   <pic:nvPicPr>
-                    <pic:cNvPr id="1" name="Immagine 1"/>
+                    <pic:cNvPr id="4" name="Immagine 4"/>
                     <pic:cNvPicPr/>
                   </pic:nvPicPr>
                   <pic:blipFill>
@@ -141,7 +149,7 @@
                   <pic:spPr>
                     <a:xfrm>
                       <a:off x="0" y="0"/>
-                      <a:ext cx="6120130" cy="3171825"/>
+                      <a:ext cx="6120130" cy="4079875"/>
                     </a:xfrm>
                     <a:prstGeom prst="rect">
                       <a:avLst/>
@@ -202,55 +210,13 @@
         <w:rPr>
           <w:lang w:val="en-US"/>
         </w:rPr>
-        <w:t>association rules</w:t>
-      </w:r>
-      <w:r>
-        <w:rPr>
-          <w:lang w:val="en-US"/>
-        </w:rPr>
-        <w:t xml:space="preserve"> with </w:t>
-      </w:r>
-      <w:proofErr w:type="spellStart"/>
-      <w:r>
-        <w:rPr>
-          <w:lang w:val="en-US"/>
-        </w:rPr>
-        <w:t>min_conf</w:t>
-      </w:r>
-      <w:proofErr w:type="spellEnd"/>
-      <w:r>
-        <w:rPr>
-          <w:lang w:val="en-US"/>
-        </w:rPr>
-        <w:t xml:space="preserve"> = 50, </w:t>
-      </w:r>
-      <w:proofErr w:type="spellStart"/>
-      <w:r>
-        <w:rPr>
-          <w:lang w:val="en-US"/>
-        </w:rPr>
-        <w:t>zmin</w:t>
-      </w:r>
-      <w:proofErr w:type="spellEnd"/>
-      <w:r>
-        <w:rPr>
-          <w:lang w:val="en-US"/>
-        </w:rPr>
-        <w:t xml:space="preserve"> = 2 and </w:t>
-      </w:r>
-      <w:proofErr w:type="spellStart"/>
-      <w:r>
-        <w:rPr>
-          <w:lang w:val="en-US"/>
-        </w:rPr>
-        <w:t>min_sup</w:t>
-      </w:r>
-      <w:proofErr w:type="spellEnd"/>
-      <w:r>
-        <w:rPr>
-          <w:lang w:val="en-US"/>
-        </w:rPr>
-        <w:t xml:space="preserve"> = 20.</w:t>
+        <w:t># of rules per confidence given min_sup = 20 and zmin = 3</w:t>
+      </w:r>
+      <w:r>
+        <w:rPr>
+          <w:lang w:val="en-US"/>
+        </w:rPr>
+        <w:t>.</w:t>
       </w:r>
     </w:p>
     <w:p>
@@ -267,9 +233,25 @@
           <w:szCs w:val="24"/>
           <w:lang w:val="en-US"/>
         </w:rPr>
-        <w:t xml:space="preserve">With </w:t>
-      </w:r>
-      <w:proofErr w:type="spellStart"/>
+        <w:t>We can see that we can get at least slightly more than 80% of confidence.</w:t>
+      </w:r>
+    </w:p>
+    <w:p>
+      <w:pPr>
+        <w:rPr>
+          <w:sz w:val="24"/>
+          <w:szCs w:val="24"/>
+          <w:lang w:val="en-US"/>
+        </w:rPr>
+      </w:pPr>
+      <w:r>
+        <w:rPr>
+          <w:sz w:val="24"/>
+          <w:szCs w:val="24"/>
+          <w:lang w:val="en-US"/>
+        </w:rPr>
+        <w:t xml:space="preserve">Increasing </w:t>
+      </w:r>
       <w:r>
         <w:rPr>
           <w:i/>
@@ -278,9 +260,32 @@
           <w:szCs w:val="24"/>
           <w:lang w:val="en-US"/>
         </w:rPr>
-        <w:t>min_conf</w:t>
-      </w:r>
-      <w:proofErr w:type="spellEnd"/>
+        <w:t xml:space="preserve">zmin </w:t>
+      </w:r>
+      <w:r>
+        <w:rPr>
+          <w:sz w:val="24"/>
+          <w:szCs w:val="24"/>
+          <w:lang w:val="en-US"/>
+        </w:rPr>
+        <w:t xml:space="preserve">from 3 to 4 we had to </w:t>
+      </w:r>
+      <w:r>
+        <w:rPr>
+          <w:sz w:val="24"/>
+          <w:szCs w:val="24"/>
+          <w:lang w:val="en-US"/>
+        </w:rPr>
+        <w:t>decrease the minimum support from 20% to 10%</w:t>
+      </w:r>
+      <w:r>
+        <w:rPr>
+          <w:sz w:val="24"/>
+          <w:szCs w:val="24"/>
+          <w:lang w:val="en-US"/>
+        </w:rPr>
+        <w:t xml:space="preserve">, the result is shown in </w:t>
+      </w:r>
       <w:r>
         <w:rPr>
           <w:i/>
@@ -289,15 +294,15 @@
           <w:szCs w:val="24"/>
           <w:lang w:val="en-US"/>
         </w:rPr>
-        <w:t xml:space="preserve"> = 50</w:t>
-      </w:r>
-      <w:r>
-        <w:rPr>
-          <w:sz w:val="24"/>
-          <w:szCs w:val="24"/>
-          <w:lang w:val="en-US"/>
-        </w:rPr>
-        <w:t xml:space="preserve"> we got 1065 results, with a maximum support value of 28.28%.</w:t>
+        <w:t>Figure 2</w:t>
+      </w:r>
+      <w:r>
+        <w:rPr>
+          <w:sz w:val="24"/>
+          <w:szCs w:val="24"/>
+          <w:lang w:val="en-US"/>
+        </w:rPr>
+        <w:t>.</w:t>
       </w:r>
     </w:p>
     <w:p>
@@ -308,11 +313,12 @@
         <w:rPr>
           <w:noProof/>
         </w:rPr>
+        <w:lastRenderedPageBreak/>
         <w:drawing>
-          <wp:inline distT="0" distB="0" distL="0" distR="0" wp14:anchorId="76A54E8B" wp14:editId="184E1699">
-            <wp:extent cx="6120130" cy="2694940"/>
+          <wp:inline distT="0" distB="0" distL="0" distR="0" wp14:anchorId="6F3788C3" wp14:editId="5923CDE2">
+            <wp:extent cx="6120130" cy="4079875"/>
             <wp:effectExtent l="0" t="0" r="0" b="0"/>
-            <wp:docPr id="2" name="Immagine 2" descr="Immagine che contiene tavolo&#10;&#10;Descrizione generata automaticamente"/>
+            <wp:docPr id="6" name="Immagine 6"/>
             <wp:cNvGraphicFramePr>
               <a:graphicFrameLocks xmlns:a="http://schemas.openxmlformats.org/drawingml/2006/main" noChangeAspect="1"/>
             </wp:cNvGraphicFramePr>
@@ -320,7 +326,7 @@
               <a:graphicData uri="http://schemas.openxmlformats.org/drawingml/2006/picture">
                 <pic:pic xmlns:pic="http://schemas.openxmlformats.org/drawingml/2006/picture">
                   <pic:nvPicPr>
-                    <pic:cNvPr id="2" name="Immagine 2" descr="Immagine che contiene tavolo&#10;&#10;Descrizione generata automaticamente"/>
+                    <pic:cNvPr id="6" name="Immagine 6"/>
                     <pic:cNvPicPr/>
                   </pic:nvPicPr>
                   <pic:blipFill>
@@ -338,7 +344,7 @@
                   <pic:spPr>
                     <a:xfrm>
                       <a:off x="0" y="0"/>
-                      <a:ext cx="6120130" cy="2694940"/>
+                      <a:ext cx="6120130" cy="4079875"/>
                     </a:xfrm>
                     <a:prstGeom prst="rect">
                       <a:avLst/>
@@ -356,6 +362,8 @@
         <w:pStyle w:val="Didascalia"/>
         <w:jc w:val="center"/>
         <w:rPr>
+          <w:sz w:val="24"/>
+          <w:szCs w:val="24"/>
           <w:lang w:val="en-US"/>
         </w:rPr>
       </w:pPr>
@@ -381,67 +389,39 @@
         <w:rPr>
           <w:lang w:val="en-US"/>
         </w:rPr>
-        <w:t xml:space="preserve">association rules with </w:t>
-      </w:r>
-      <w:proofErr w:type="spellStart"/>
-      <w:r>
-        <w:rPr>
-          <w:lang w:val="en-US"/>
-        </w:rPr>
-        <w:t>min_conf</w:t>
-      </w:r>
-      <w:proofErr w:type="spellEnd"/>
-      <w:r>
-        <w:rPr>
-          <w:lang w:val="en-US"/>
-        </w:rPr>
-        <w:t xml:space="preserve"> = </w:t>
-      </w:r>
-      <w:r>
-        <w:rPr>
-          <w:lang w:val="en-US"/>
-        </w:rPr>
-        <w:t>6</w:t>
-      </w:r>
-      <w:r>
-        <w:rPr>
-          <w:lang w:val="en-US"/>
-        </w:rPr>
-        <w:t xml:space="preserve">0, </w:t>
-      </w:r>
-      <w:proofErr w:type="spellStart"/>
-      <w:r>
-        <w:rPr>
-          <w:lang w:val="en-US"/>
-        </w:rPr>
-        <w:t>zmin</w:t>
-      </w:r>
-      <w:proofErr w:type="spellEnd"/>
-      <w:r>
-        <w:rPr>
-          <w:lang w:val="en-US"/>
-        </w:rPr>
-        <w:t xml:space="preserve"> = 2 and </w:t>
-      </w:r>
-      <w:proofErr w:type="spellStart"/>
-      <w:r>
-        <w:rPr>
-          <w:lang w:val="en-US"/>
-        </w:rPr>
-        <w:t>min_sup</w:t>
-      </w:r>
-      <w:proofErr w:type="spellEnd"/>
-      <w:r>
-        <w:rPr>
-          <w:lang w:val="en-US"/>
-        </w:rPr>
-        <w:t xml:space="preserve"> = 20.</w:t>
+        <w:t xml:space="preserve"># of rules per confidence given min_sup = </w:t>
+      </w:r>
+      <w:r>
+        <w:rPr>
+          <w:lang w:val="en-US"/>
+        </w:rPr>
+        <w:t>1</w:t>
+      </w:r>
+      <w:r>
+        <w:rPr>
+          <w:lang w:val="en-US"/>
+        </w:rPr>
+        <w:t xml:space="preserve">0 and zmin = </w:t>
+      </w:r>
+      <w:r>
+        <w:rPr>
+          <w:lang w:val="en-US"/>
+        </w:rPr>
+        <w:t>4</w:t>
+      </w:r>
+      <w:r>
+        <w:rPr>
+          <w:lang w:val="en-US"/>
+        </w:rPr>
+        <w:t>.</w:t>
       </w:r>
     </w:p>
     <w:p>
       <w:pPr>
         <w:keepNext/>
         <w:rPr>
+          <w:sz w:val="24"/>
+          <w:szCs w:val="24"/>
           <w:lang w:val="en-US"/>
         </w:rPr>
       </w:pPr>
@@ -451,691 +431,23 @@
           <w:szCs w:val="24"/>
           <w:lang w:val="en-US"/>
         </w:rPr>
-        <w:lastRenderedPageBreak/>
-        <w:t xml:space="preserve">The number of results has obviously decreased dramatically, from 1065 to 422. The </w:t>
-      </w:r>
-      <w:r>
-        <w:rPr>
-          <w:sz w:val="24"/>
-          <w:szCs w:val="24"/>
-          <w:lang w:val="en-US"/>
-        </w:rPr>
-        <w:t xml:space="preserve">five </w:t>
-      </w:r>
-      <w:r>
-        <w:rPr>
-          <w:sz w:val="24"/>
-          <w:szCs w:val="24"/>
-          <w:lang w:val="en-US"/>
-        </w:rPr>
-        <w:t>most frequent rules also have a confidence rating of 1 and a lift of almost 4.</w:t>
-      </w:r>
-    </w:p>
-    <w:p>
-      <w:pPr>
-        <w:keepNext/>
-      </w:pPr>
-      <w:r>
-        <w:rPr>
-          <w:noProof/>
-        </w:rPr>
-        <w:drawing>
-          <wp:inline distT="0" distB="0" distL="0" distR="0" wp14:anchorId="2C6CF12A" wp14:editId="038156BF">
-            <wp:extent cx="6120130" cy="2697480"/>
-            <wp:effectExtent l="0" t="0" r="0" b="7620"/>
-            <wp:docPr id="3" name="Immagine 3" descr="Immagine che contiene tavolo&#10;&#10;Descrizione generata automaticamente"/>
-            <wp:cNvGraphicFramePr>
-              <a:graphicFrameLocks xmlns:a="http://schemas.openxmlformats.org/drawingml/2006/main" noChangeAspect="1"/>
-            </wp:cNvGraphicFramePr>
-            <a:graphic xmlns:a="http://schemas.openxmlformats.org/drawingml/2006/main">
-              <a:graphicData uri="http://schemas.openxmlformats.org/drawingml/2006/picture">
-                <pic:pic xmlns:pic="http://schemas.openxmlformats.org/drawingml/2006/picture">
-                  <pic:nvPicPr>
-                    <pic:cNvPr id="3" name="Immagine 3" descr="Immagine che contiene tavolo&#10;&#10;Descrizione generata automaticamente"/>
-                    <pic:cNvPicPr/>
-                  </pic:nvPicPr>
-                  <pic:blipFill>
-                    <a:blip r:embed="rId6">
-                      <a:extLst>
-                        <a:ext uri="{28A0092B-C50C-407E-A947-70E740481C1C}">
-                          <a14:useLocalDpi xmlns:a14="http://schemas.microsoft.com/office/drawing/2010/main" val="0"/>
-                        </a:ext>
-                      </a:extLst>
-                    </a:blip>
-                    <a:stretch>
-                      <a:fillRect/>
-                    </a:stretch>
-                  </pic:blipFill>
-                  <pic:spPr>
-                    <a:xfrm>
-                      <a:off x="0" y="0"/>
-                      <a:ext cx="6120130" cy="2697480"/>
-                    </a:xfrm>
-                    <a:prstGeom prst="rect">
-                      <a:avLst/>
-                    </a:prstGeom>
-                  </pic:spPr>
-                </pic:pic>
-              </a:graphicData>
-            </a:graphic>
-          </wp:inline>
-        </w:drawing>
-      </w:r>
-    </w:p>
-    <w:p>
-      <w:pPr>
-        <w:pStyle w:val="Didascalia"/>
-        <w:jc w:val="center"/>
-        <w:rPr>
-          <w:sz w:val="24"/>
-          <w:szCs w:val="24"/>
-          <w:lang w:val="en-US"/>
-        </w:rPr>
-      </w:pPr>
-      <w:r>
-        <w:rPr>
-          <w:lang w:val="en-US"/>
-        </w:rPr>
-        <w:t xml:space="preserve">Figure </w:t>
-      </w:r>
-      <w:r>
-        <w:rPr>
-          <w:lang w:val="en-US"/>
-        </w:rPr>
-        <w:t>3</w:t>
-      </w:r>
-      <w:r>
-        <w:rPr>
-          <w:lang w:val="en-US"/>
-        </w:rPr>
-        <w:t xml:space="preserve">: </w:t>
-      </w:r>
-      <w:r>
-        <w:rPr>
-          <w:lang w:val="en-US"/>
-        </w:rPr>
-        <w:t xml:space="preserve">association rules with </w:t>
-      </w:r>
-      <w:proofErr w:type="spellStart"/>
-      <w:r>
-        <w:rPr>
-          <w:lang w:val="en-US"/>
-        </w:rPr>
-        <w:t>min_conf</w:t>
-      </w:r>
-      <w:proofErr w:type="spellEnd"/>
-      <w:r>
-        <w:rPr>
-          <w:lang w:val="en-US"/>
-        </w:rPr>
-        <w:t xml:space="preserve"> = </w:t>
-      </w:r>
-      <w:r>
-        <w:rPr>
-          <w:lang w:val="en-US"/>
-        </w:rPr>
-        <w:t>7</w:t>
-      </w:r>
-      <w:r>
-        <w:rPr>
-          <w:lang w:val="en-US"/>
-        </w:rPr>
-        <w:t xml:space="preserve">0, </w:t>
-      </w:r>
-      <w:proofErr w:type="spellStart"/>
-      <w:r>
-        <w:rPr>
-          <w:lang w:val="en-US"/>
-        </w:rPr>
-        <w:t>zmin</w:t>
-      </w:r>
-      <w:proofErr w:type="spellEnd"/>
-      <w:r>
-        <w:rPr>
-          <w:lang w:val="en-US"/>
-        </w:rPr>
-        <w:t xml:space="preserve"> = 2 and </w:t>
-      </w:r>
-      <w:proofErr w:type="spellStart"/>
-      <w:r>
-        <w:rPr>
-          <w:lang w:val="en-US"/>
-        </w:rPr>
-        <w:t>min_sup</w:t>
-      </w:r>
-      <w:proofErr w:type="spellEnd"/>
-      <w:r>
-        <w:rPr>
-          <w:lang w:val="en-US"/>
-        </w:rPr>
-        <w:t xml:space="preserve"> = 20.</w:t>
-      </w:r>
-    </w:p>
-    <w:p>
-      <w:pPr>
-        <w:rPr>
-          <w:sz w:val="24"/>
-          <w:szCs w:val="24"/>
-          <w:lang w:val="en-US"/>
-        </w:rPr>
-      </w:pPr>
-      <w:r>
-        <w:rPr>
-          <w:sz w:val="24"/>
-          <w:szCs w:val="24"/>
-          <w:lang w:val="en-US"/>
-        </w:rPr>
-        <w:t xml:space="preserve">With </w:t>
-      </w:r>
-      <w:proofErr w:type="spellStart"/>
-      <w:r>
-        <w:rPr>
-          <w:i/>
-          <w:iCs/>
-          <w:sz w:val="24"/>
-          <w:szCs w:val="24"/>
-          <w:lang w:val="en-US"/>
-        </w:rPr>
-        <w:t>min_conf</w:t>
-      </w:r>
-      <w:proofErr w:type="spellEnd"/>
-      <w:r>
-        <w:rPr>
-          <w:i/>
-          <w:iCs/>
-          <w:sz w:val="24"/>
-          <w:szCs w:val="24"/>
-          <w:lang w:val="en-US"/>
-        </w:rPr>
-        <w:t xml:space="preserve"> = 70</w:t>
-      </w:r>
-      <w:r>
-        <w:rPr>
-          <w:sz w:val="24"/>
-          <w:szCs w:val="24"/>
-          <w:lang w:val="en-US"/>
-        </w:rPr>
-        <w:t xml:space="preserve"> the results decreased by about 20</w:t>
-      </w:r>
-      <w:r>
-        <w:rPr>
-          <w:sz w:val="24"/>
-          <w:szCs w:val="24"/>
-          <w:lang w:val="en-US"/>
-        </w:rPr>
-        <w:t xml:space="preserve">%. </w:t>
-      </w:r>
-      <w:r>
-        <w:rPr>
-          <w:sz w:val="24"/>
-          <w:szCs w:val="24"/>
-          <w:lang w:val="en-US"/>
-        </w:rPr>
-        <w:t>T</w:t>
-      </w:r>
-      <w:r>
-        <w:rPr>
-          <w:sz w:val="24"/>
-          <w:szCs w:val="24"/>
-          <w:lang w:val="en-US"/>
-        </w:rPr>
-        <w:t xml:space="preserve">he most frequent rules are probably the same as in </w:t>
-      </w:r>
-      <w:r>
-        <w:rPr>
-          <w:i/>
-          <w:iCs/>
-          <w:sz w:val="24"/>
-          <w:szCs w:val="24"/>
-          <w:lang w:val="en-US"/>
-        </w:rPr>
-        <w:t>Figure 2</w:t>
-      </w:r>
-      <w:r>
-        <w:rPr>
-          <w:sz w:val="24"/>
-          <w:szCs w:val="24"/>
-          <w:lang w:val="en-US"/>
-        </w:rPr>
-        <w:t xml:space="preserve"> but there are more than five and therefore different rules are displayed.</w:t>
-      </w:r>
-    </w:p>
-    <w:p>
-      <w:pPr>
-        <w:rPr>
-          <w:sz w:val="24"/>
-          <w:szCs w:val="24"/>
-          <w:lang w:val="en-US"/>
-        </w:rPr>
-      </w:pPr>
-      <w:r>
-        <w:rPr>
-          <w:sz w:val="24"/>
-          <w:szCs w:val="24"/>
-          <w:lang w:val="en-US"/>
-        </w:rPr>
-        <w:t xml:space="preserve">We also tried changing the minimum number of items, with </w:t>
-      </w:r>
-      <w:proofErr w:type="spellStart"/>
-      <w:r>
-        <w:rPr>
-          <w:i/>
-          <w:iCs/>
-          <w:sz w:val="24"/>
-          <w:szCs w:val="24"/>
-          <w:lang w:val="en-US"/>
-        </w:rPr>
-        <w:t>zmin</w:t>
-      </w:r>
-      <w:proofErr w:type="spellEnd"/>
-      <w:r>
-        <w:rPr>
-          <w:i/>
-          <w:iCs/>
-          <w:sz w:val="24"/>
-          <w:szCs w:val="24"/>
-          <w:lang w:val="en-US"/>
-        </w:rPr>
-        <w:t xml:space="preserve"> = 3</w:t>
-      </w:r>
-      <w:r>
-        <w:rPr>
-          <w:sz w:val="24"/>
-          <w:szCs w:val="24"/>
-          <w:lang w:val="en-US"/>
-        </w:rPr>
-        <w:t xml:space="preserve"> and </w:t>
-      </w:r>
-      <w:r>
-        <w:rPr>
-          <w:i/>
-          <w:iCs/>
-          <w:sz w:val="24"/>
-          <w:szCs w:val="24"/>
-          <w:lang w:val="en-US"/>
-        </w:rPr>
-        <w:t>4</w:t>
-      </w:r>
-      <w:r>
-        <w:rPr>
-          <w:sz w:val="24"/>
-          <w:szCs w:val="24"/>
-          <w:lang w:val="en-US"/>
-        </w:rPr>
-        <w:t xml:space="preserve">, bringing </w:t>
-      </w:r>
-      <w:proofErr w:type="spellStart"/>
-      <w:r>
-        <w:rPr>
-          <w:i/>
-          <w:iCs/>
-          <w:sz w:val="24"/>
-          <w:szCs w:val="24"/>
-          <w:lang w:val="en-US"/>
-        </w:rPr>
-        <w:t>min_conf</w:t>
-      </w:r>
-      <w:proofErr w:type="spellEnd"/>
-      <w:r>
-        <w:rPr>
-          <w:sz w:val="24"/>
-          <w:szCs w:val="24"/>
-          <w:lang w:val="en-US"/>
-        </w:rPr>
-        <w:t xml:space="preserve"> back to 50.</w:t>
-      </w:r>
-    </w:p>
-    <w:p>
-      <w:pPr>
-        <w:keepNext/>
-        <w:jc w:val="center"/>
-      </w:pPr>
-      <w:r>
-        <w:rPr>
-          <w:noProof/>
-          <w:sz w:val="24"/>
-          <w:szCs w:val="24"/>
-        </w:rPr>
-        <w:drawing>
-          <wp:inline distT="0" distB="0" distL="0" distR="0" wp14:anchorId="48765B78" wp14:editId="5BF5BB06">
-            <wp:extent cx="6120130" cy="2675255"/>
-            <wp:effectExtent l="0" t="0" r="0" b="0"/>
-            <wp:docPr id="5" name="Immagine 5" descr="Immagine che contiene tavolo&#10;&#10;Descrizione generata automaticamente"/>
-            <wp:cNvGraphicFramePr>
-              <a:graphicFrameLocks xmlns:a="http://schemas.openxmlformats.org/drawingml/2006/main" noChangeAspect="1"/>
-            </wp:cNvGraphicFramePr>
-            <a:graphic xmlns:a="http://schemas.openxmlformats.org/drawingml/2006/main">
-              <a:graphicData uri="http://schemas.openxmlformats.org/drawingml/2006/picture">
-                <pic:pic xmlns:pic="http://schemas.openxmlformats.org/drawingml/2006/picture">
-                  <pic:nvPicPr>
-                    <pic:cNvPr id="5" name="Immagine 5" descr="Immagine che contiene tavolo&#10;&#10;Descrizione generata automaticamente"/>
-                    <pic:cNvPicPr/>
-                  </pic:nvPicPr>
-                  <pic:blipFill>
-                    <a:blip r:embed="rId7">
-                      <a:extLst>
-                        <a:ext uri="{28A0092B-C50C-407E-A947-70E740481C1C}">
-                          <a14:useLocalDpi xmlns:a14="http://schemas.microsoft.com/office/drawing/2010/main" val="0"/>
-                        </a:ext>
-                      </a:extLst>
-                    </a:blip>
-                    <a:stretch>
-                      <a:fillRect/>
-                    </a:stretch>
-                  </pic:blipFill>
-                  <pic:spPr>
-                    <a:xfrm>
-                      <a:off x="0" y="0"/>
-                      <a:ext cx="6120130" cy="2675255"/>
-                    </a:xfrm>
-                    <a:prstGeom prst="rect">
-                      <a:avLst/>
-                    </a:prstGeom>
-                  </pic:spPr>
-                </pic:pic>
-              </a:graphicData>
-            </a:graphic>
-          </wp:inline>
-        </w:drawing>
-      </w:r>
-    </w:p>
-    <w:p>
-      <w:pPr>
-        <w:pStyle w:val="Didascalia"/>
-        <w:jc w:val="center"/>
-        <w:rPr>
-          <w:sz w:val="24"/>
-          <w:szCs w:val="24"/>
-          <w:lang w:val="en-US"/>
-        </w:rPr>
-      </w:pPr>
-      <w:r>
-        <w:rPr>
-          <w:lang w:val="en-US"/>
-        </w:rPr>
-        <w:t>Figur</w:t>
-      </w:r>
-      <w:r>
-        <w:rPr>
-          <w:lang w:val="en-US"/>
-        </w:rPr>
-        <w:t>e</w:t>
-      </w:r>
-      <w:r>
-        <w:rPr>
-          <w:lang w:val="en-US"/>
-        </w:rPr>
-        <w:t xml:space="preserve"> 4: association rules with </w:t>
-      </w:r>
-      <w:proofErr w:type="spellStart"/>
-      <w:r>
-        <w:rPr>
-          <w:lang w:val="en-US"/>
-        </w:rPr>
-        <w:t>min_conf</w:t>
-      </w:r>
-      <w:proofErr w:type="spellEnd"/>
-      <w:r>
-        <w:rPr>
-          <w:lang w:val="en-US"/>
-        </w:rPr>
-        <w:t xml:space="preserve"> = </w:t>
-      </w:r>
-      <w:r>
-        <w:rPr>
-          <w:lang w:val="en-US"/>
-        </w:rPr>
-        <w:t>5</w:t>
-      </w:r>
-      <w:r>
-        <w:rPr>
-          <w:lang w:val="en-US"/>
-        </w:rPr>
-        <w:t xml:space="preserve">0, </w:t>
-      </w:r>
-      <w:proofErr w:type="spellStart"/>
-      <w:r>
-        <w:rPr>
-          <w:lang w:val="en-US"/>
-        </w:rPr>
-        <w:t>zmin</w:t>
-      </w:r>
-      <w:proofErr w:type="spellEnd"/>
-      <w:r>
-        <w:rPr>
-          <w:lang w:val="en-US"/>
-        </w:rPr>
-        <w:t xml:space="preserve"> = </w:t>
-      </w:r>
-      <w:r>
-        <w:rPr>
-          <w:lang w:val="en-US"/>
-        </w:rPr>
-        <w:t>4</w:t>
-      </w:r>
-      <w:r>
-        <w:rPr>
-          <w:lang w:val="en-US"/>
-        </w:rPr>
-        <w:t xml:space="preserve"> and </w:t>
-      </w:r>
-      <w:proofErr w:type="spellStart"/>
-      <w:r>
-        <w:rPr>
-          <w:lang w:val="en-US"/>
-        </w:rPr>
-        <w:t>min_sup</w:t>
-      </w:r>
-      <w:proofErr w:type="spellEnd"/>
-      <w:r>
-        <w:rPr>
-          <w:lang w:val="en-US"/>
-        </w:rPr>
-        <w:t xml:space="preserve"> = 20.</w:t>
-      </w:r>
-    </w:p>
-    <w:p>
-      <w:pPr>
-        <w:rPr>
-          <w:sz w:val="24"/>
-          <w:szCs w:val="24"/>
-          <w:lang w:val="en-US"/>
-        </w:rPr>
-      </w:pPr>
-      <w:r>
-        <w:rPr>
-          <w:sz w:val="24"/>
-          <w:szCs w:val="24"/>
-          <w:lang w:val="en-US"/>
-        </w:rPr>
-        <w:t xml:space="preserve">The result is that the number of rules has decreased significantly from </w:t>
-      </w:r>
-      <w:proofErr w:type="spellStart"/>
-      <w:r>
-        <w:rPr>
-          <w:i/>
-          <w:iCs/>
-          <w:sz w:val="24"/>
-          <w:szCs w:val="24"/>
-          <w:lang w:val="en-US"/>
-        </w:rPr>
-        <w:t>zmin</w:t>
-      </w:r>
-      <w:proofErr w:type="spellEnd"/>
-      <w:r>
-        <w:rPr>
-          <w:i/>
-          <w:iCs/>
-          <w:sz w:val="24"/>
-          <w:szCs w:val="24"/>
-          <w:lang w:val="en-US"/>
-        </w:rPr>
-        <w:t xml:space="preserve"> = 2</w:t>
-      </w:r>
-      <w:r>
-        <w:rPr>
-          <w:sz w:val="24"/>
-          <w:szCs w:val="24"/>
-          <w:lang w:val="en-US"/>
-        </w:rPr>
-        <w:t xml:space="preserve"> with the same but similar </w:t>
-      </w:r>
-      <w:proofErr w:type="spellStart"/>
-      <w:r>
-        <w:rPr>
-          <w:i/>
-          <w:iCs/>
-          <w:sz w:val="24"/>
-          <w:szCs w:val="24"/>
-          <w:lang w:val="en-US"/>
-        </w:rPr>
-        <w:t>min_conf</w:t>
-      </w:r>
-      <w:proofErr w:type="spellEnd"/>
-      <w:r>
-        <w:rPr>
-          <w:sz w:val="24"/>
-          <w:szCs w:val="24"/>
-          <w:lang w:val="en-US"/>
-        </w:rPr>
-        <w:t xml:space="preserve"> and slightly below </w:t>
-      </w:r>
-      <w:proofErr w:type="spellStart"/>
-      <w:r>
-        <w:rPr>
-          <w:i/>
-          <w:iCs/>
-          <w:sz w:val="24"/>
-          <w:szCs w:val="24"/>
-          <w:lang w:val="en-US"/>
-        </w:rPr>
-        <w:t>min_conf</w:t>
-      </w:r>
-      <w:proofErr w:type="spellEnd"/>
-      <w:r>
-        <w:rPr>
-          <w:i/>
-          <w:iCs/>
-          <w:sz w:val="24"/>
-          <w:szCs w:val="24"/>
-          <w:lang w:val="en-US"/>
-        </w:rPr>
-        <w:t xml:space="preserve"> = 70</w:t>
-      </w:r>
-      <w:r>
-        <w:rPr>
-          <w:sz w:val="24"/>
-          <w:szCs w:val="24"/>
-          <w:lang w:val="en-US"/>
-        </w:rPr>
-        <w:t xml:space="preserve"> with </w:t>
-      </w:r>
-      <w:proofErr w:type="spellStart"/>
-      <w:r>
-        <w:rPr>
-          <w:i/>
-          <w:iCs/>
-          <w:sz w:val="24"/>
-          <w:szCs w:val="24"/>
-          <w:lang w:val="en-US"/>
-        </w:rPr>
-        <w:t>zmin</w:t>
-      </w:r>
-      <w:proofErr w:type="spellEnd"/>
-      <w:r>
-        <w:rPr>
-          <w:i/>
-          <w:iCs/>
-          <w:sz w:val="24"/>
-          <w:szCs w:val="24"/>
-          <w:lang w:val="en-US"/>
-        </w:rPr>
-        <w:t xml:space="preserve"> = 2</w:t>
-      </w:r>
-      <w:r>
-        <w:rPr>
-          <w:sz w:val="24"/>
-          <w:szCs w:val="24"/>
-          <w:lang w:val="en-US"/>
-        </w:rPr>
-        <w:t>.</w:t>
-      </w:r>
-      <w:r>
-        <w:rPr>
-          <w:sz w:val="24"/>
-          <w:szCs w:val="24"/>
-          <w:lang w:val="en-US"/>
-        </w:rPr>
-        <w:t xml:space="preserve"> </w:t>
-      </w:r>
-      <w:proofErr w:type="gramStart"/>
-      <w:r>
-        <w:rPr>
-          <w:sz w:val="24"/>
-          <w:szCs w:val="24"/>
-          <w:lang w:val="en-US"/>
-        </w:rPr>
-        <w:t>The</w:t>
-      </w:r>
-      <w:proofErr w:type="gramEnd"/>
-      <w:r>
-        <w:rPr>
-          <w:sz w:val="24"/>
-          <w:szCs w:val="24"/>
-          <w:lang w:val="en-US"/>
-        </w:rPr>
-        <w:t xml:space="preserve"> five most frequent rules have the same support, confidence a</w:t>
-      </w:r>
-      <w:r>
-        <w:rPr>
-          <w:sz w:val="24"/>
-          <w:szCs w:val="24"/>
-          <w:lang w:val="en-US"/>
-        </w:rPr>
-        <w:t xml:space="preserve">nd lift values </w:t>
-      </w:r>
-      <w:r>
-        <w:rPr>
-          <w:sz w:val="24"/>
-          <w:szCs w:val="24"/>
-          <w:lang w:val="en-US"/>
-        </w:rPr>
-        <w:t xml:space="preserve">than those shown in </w:t>
-      </w:r>
-      <w:r>
-        <w:rPr>
-          <w:i/>
-          <w:sz w:val="24"/>
-          <w:szCs w:val="24"/>
-          <w:lang w:val="en-US"/>
-        </w:rPr>
-        <w:t>Figures 2</w:t>
-      </w:r>
-      <w:r>
-        <w:rPr>
-          <w:sz w:val="24"/>
-          <w:szCs w:val="24"/>
-          <w:lang w:val="en-US"/>
-        </w:rPr>
-        <w:t xml:space="preserve"> and </w:t>
-      </w:r>
-      <w:r>
-        <w:rPr>
-          <w:i/>
-          <w:iCs/>
-          <w:sz w:val="24"/>
-          <w:szCs w:val="24"/>
-          <w:lang w:val="en-US"/>
-        </w:rPr>
-        <w:t>3</w:t>
-      </w:r>
-      <w:r>
-        <w:rPr>
-          <w:sz w:val="24"/>
-          <w:szCs w:val="24"/>
-          <w:lang w:val="en-US"/>
-        </w:rPr>
-        <w:t>.</w:t>
+        <w:t xml:space="preserve">With a lower minimum support we can reach high confidence values, </w:t>
+      </w:r>
+      <w:r>
+        <w:rPr>
+          <w:sz w:val="24"/>
+          <w:szCs w:val="24"/>
+          <w:lang w:val="en-US"/>
+        </w:rPr>
+        <w:t>al</w:t>
+      </w:r>
+      <w:r>
+        <w:rPr>
+          <w:sz w:val="24"/>
+          <w:szCs w:val="24"/>
+          <w:lang w:val="en-US"/>
+        </w:rPr>
+        <w:t>though 100% shouldn’t be considered because we can never be 100% sure of anything.</w:t>
       </w:r>
     </w:p>
     <w:sectPr>
